--- a/ordenanzas/2036.docx
+++ b/ordenanzas/2036.docx
@@ -5,7 +5,8 @@
     <w:p>
       <w:pPr>
         <w:pStyle w:val="Sangradetextonormal"/>
-        <w:spacing w:after="200"/>
+        <w:keepNext/>
+        <w:spacing w:after="240"/>
         <w:ind w:firstLine="0"/>
         <w:jc w:val="right"/>
         <w:rPr>
@@ -24,16 +25,19 @@
     <w:p>
       <w:pPr>
         <w:pStyle w:val="Sangradetextonormal"/>
-        <w:spacing w:after="200"/>
+        <w:keepNext/>
+        <w:spacing w:before="240" w:after="360"/>
         <w:ind w:firstLine="0"/>
         <w:jc w:val="left"/>
         <w:rPr>
+          <w:b/>
           <w:bCs/>
           <w:lang w:val="es-AR"/>
         </w:rPr>
       </w:pPr>
       <w:r>
         <w:rPr>
+          <w:b/>
           <w:bCs/>
           <w:lang w:val="es-AR"/>
         </w:rPr>
@@ -43,245 +47,324 @@
     <w:p>
       <w:pPr>
         <w:pStyle w:val="Sangradetextonormal"/>
-        <w:spacing w:after="200"/>
+        <w:keepNext/>
+        <w:spacing w:before="240" w:after="120"/>
         <w:ind w:firstLine="0"/>
-      </w:pPr>
-      <w:r>
+        <w:jc w:val="left"/>
+        <w:rPr>
+          <w:b/>
+        </w:rPr>
+      </w:pPr>
+      <w:r>
+        <w:rPr>
+          <w:b/>
+        </w:rPr>
         <w:t xml:space="preserve">VISTO: </w:t>
-      </w:r>
-      <w:r>
-        <w:t>La</w:t>
-      </w:r>
-      <w:r>
-        <w:t xml:space="preserve"> necesidad imperante de los habitantes del Municipio de Yerba Bue</w:t>
-      </w:r>
-      <w:r>
-        <w:t>na, de contar con información pú</w:t>
-      </w:r>
-      <w:r>
-        <w:t>blica acerca de las frecuencias y horarios de todas las líneas de colectivos urbanos que circulan por el ejido municipal</w:t>
-      </w:r>
-      <w:r>
-        <w:t>;</w:t>
-      </w:r>
-      <w:r>
-        <w:t xml:space="preserve"> </w:t>
-      </w:r>
-      <w:r>
-        <w:t>y</w:t>
       </w:r>
     </w:p>
     <w:p>
       <w:pPr>
-        <w:spacing w:after="200"/>
-        <w:jc w:val="both"/>
-      </w:pPr>
-      <w:r>
-        <w:t xml:space="preserve">CONSIDERANDO: </w:t>
-      </w:r>
-      <w:r>
-        <w:t>Que es imprescindible para la seguridad de los ciudadanos contar con dicha información para evitar la exposición de los mismos por largos periodos de tiempos en las paradas de colectivo</w:t>
+        <w:pStyle w:val="Sangradetextonormal"/>
+        <w:keepNext/>
+        <w:spacing w:after="120"/>
+        <w:ind w:firstLine="0"/>
+        <w:jc w:val="left"/>
+      </w:pPr>
+      <w:r>
+        <w:t xml:space="preserve"> </w:t>
+      </w:r>
+      <w:r>
+        <w:t>La</w:t>
+      </w:r>
+      <w:r>
+        <w:t xml:space="preserve"> necesidad imperante de los habitantes del Municipio de Yerba Bue</w:t>
+      </w:r>
+      <w:r>
+        <w:t>na, de contar con información pú</w:t>
+      </w:r>
+      <w:r>
+        <w:t>blica acerca de las frecuencias y horarios de todas las líneas de colectivos urbanos que circulan por el ejido municipal</w:t>
       </w:r>
       <w:r>
         <w:t>;</w:t>
+      </w:r>
+      <w:r>
+        <w:t xml:space="preserve"> </w:t>
+      </w:r>
+      <w:r>
+        <w:t>y</w:t>
       </w:r>
     </w:p>
     <w:p>
       <w:pPr>
-        <w:spacing w:after="200"/>
-        <w:jc w:val="both"/>
-      </w:pPr>
-      <w:r>
-        <w:t xml:space="preserve"> </w:t>
-      </w:r>
-      <w:r>
-        <w:t xml:space="preserve">Que es un derecho de todos los ciudadanos contar con información acerca de las cuestiones del Municipio de Yerba Buena y que esta sea </w:t>
-      </w:r>
-      <w:r>
-        <w:t>pública</w:t>
-      </w:r>
-      <w:r>
-        <w:t xml:space="preserve"> y de fácil acceso;</w:t>
+        <w:keepNext/>
+        <w:spacing w:before="240" w:after="120"/>
+        <w:rPr>
+          <w:b/>
+        </w:rPr>
+      </w:pPr>
+      <w:r>
+        <w:rPr>
+          <w:b/>
+        </w:rPr>
+        <w:t xml:space="preserve">CONSIDERANDO: </w:t>
       </w:r>
     </w:p>
     <w:p>
       <w:pPr>
-        <w:spacing w:after="200"/>
-        <w:jc w:val="both"/>
+        <w:keepNext/>
+        <w:spacing w:after="120"/>
       </w:pPr>
       <w:r>
         <w:t xml:space="preserve"> </w:t>
       </w:r>
       <w:r>
-        <w:t>Que dado que se está</w:t>
-      </w:r>
-      <w:r>
-        <w:t xml:space="preserve"> dando inicio al periodo lectivo del año 2016 de los distintos niveles educativos aumenta considerablemente el nume</w:t>
-      </w:r>
-      <w:r>
-        <w:t>ro de usuarios del transporte pú</w:t>
-      </w:r>
-      <w:r>
-        <w:t>blico y esto generaría mayores beneficios para los vecinos que hacen uso de</w:t>
-      </w:r>
-      <w:r>
-        <w:t>l</w:t>
-      </w:r>
-      <w:r>
-        <w:t xml:space="preserve"> servicio;</w:t>
+        <w:t>Que es imprescindible para la seguridad de los ciudadanos contar con dicha información para evitar la exposición de los mismos por largos periodos de tiempos en las paradas de colectivo</w:t>
+      </w:r>
+      <w:r>
+        <w:t>;</w:t>
       </w:r>
     </w:p>
     <w:p>
       <w:pPr>
-        <w:spacing w:after="200"/>
-        <w:jc w:val="center"/>
-      </w:pPr>
-      <w:r>
-        <w:t xml:space="preserve">POR </w:t>
-      </w:r>
-      <w:r>
-        <w:t>EL CONCEJO DELIBERANTE SANCIONA CON FUERZA DE ORDENANZA</w:t>
+        <w:keepNext/>
+        <w:spacing w:after="120"/>
+      </w:pPr>
+      <w:r>
+        <w:t xml:space="preserve">Que es un derecho de todos los ciudadanos contar con información acerca de las cuestiones del Municipio de Yerba Buena y que esta sea </w:t>
+      </w:r>
+      <w:r>
+        <w:t>pública</w:t>
+      </w:r>
+      <w:r>
+        <w:t xml:space="preserve"> y de fácil acceso;</w:t>
       </w:r>
     </w:p>
     <w:p>
       <w:pPr>
-        <w:spacing w:after="200"/>
-        <w:jc w:val="both"/>
-      </w:pPr>
-      <w:r>
-        <w:t>ARTICULO PRIMERO</w:t>
-      </w:r>
-      <w:r>
-        <w:t xml:space="preserve">: </w:t>
-      </w:r>
-      <w:r>
-        <w:t>HÁGASE</w:t>
-      </w:r>
-      <w:r>
-        <w:t xml:space="preserve"> de carácte</w:t>
-      </w:r>
-      <w:r>
-        <w:t>r pú</w:t>
-      </w:r>
-      <w:r>
-        <w:t>blico, la información de la frecuencia y horarios de colectivos urbanos del Municipio de Yerba Buena, con el fin de que todo ciudadano del Municipio tenga acceso a dicha información</w:t>
-      </w:r>
-      <w:r>
-        <w:t>.</w:t>
+        <w:keepNext/>
+        <w:spacing w:after="120"/>
+      </w:pPr>
+      <w:r>
+        <w:t>Que dado que se está</w:t>
+      </w:r>
+      <w:r>
+        <w:t xml:space="preserve"> dando inicio al periodo lectivo del año 2016 de los distintos niveles educativos aumenta considerablemente el nume</w:t>
+      </w:r>
+      <w:r>
+        <w:t>ro de usuarios del transporte pú</w:t>
+      </w:r>
+      <w:r>
+        <w:t>blico y esto generaría mayores beneficios para los vecinos que hacen uso de</w:t>
+      </w:r>
+      <w:r>
+        <w:t>l</w:t>
+      </w:r>
+      <w:r>
+        <w:t xml:space="preserve"> servicio;</w:t>
       </w:r>
     </w:p>
     <w:p>
       <w:pPr>
-        <w:spacing w:after="200"/>
-        <w:jc w:val="both"/>
-      </w:pPr>
-      <w:r>
-        <w:t xml:space="preserve"> </w:t>
-      </w:r>
-      <w:r>
-        <w:t>ARTICULO SEGUNDO</w:t>
-      </w:r>
-      <w:r>
-        <w:t xml:space="preserve">: </w:t>
-      </w:r>
-      <w:r>
-        <w:t>REGLAMÉNTESE</w:t>
-      </w:r>
-      <w:r>
-        <w:t xml:space="preserve"> todas las acciones necesarias para darse a cono</w:t>
-      </w:r>
-      <w:r>
-        <w:t>cer la información acerca de frecuencias y horarios de colectivos en todos los refugios y medios de comunicación dependiente del Departamento Ejecutivo Municipal</w:t>
-      </w:r>
-      <w:r>
-        <w:t>.</w:t>
+        <w:keepNext/>
+        <w:spacing w:before="360" w:after="360"/>
+        <w:ind w:left="1984" w:right="1984"/>
+        <w:jc w:val="center"/>
+        <w:rPr>
+          <w:b/>
+        </w:rPr>
+      </w:pPr>
+      <w:r>
+        <w:rPr>
+          <w:b/>
+        </w:rPr>
+        <w:t>EL CONCEJO DELIBERANTE SANCIONA CON FUERZA DE ORDENANZA</w:t>
       </w:r>
     </w:p>
     <w:p>
       <w:pPr>
-        <w:spacing w:after="200"/>
-        <w:jc w:val="both"/>
-      </w:pPr>
+        <w:keepNext/>
+        <w:spacing w:after="120"/>
+      </w:pPr>
+      <w:r>
+        <w:rPr>
+          <w:u w:val="single"/>
+        </w:rPr>
+        <w:t>ARTICULO PRIMERO</w:t>
+      </w:r>
+      <w:r>
+        <w:rPr>
+          <w:u w:val="single"/>
+        </w:rPr>
+        <w:t>:</w:t>
+      </w:r>
       <w:r>
         <w:t xml:space="preserve"> </w:t>
       </w:r>
       <w:r>
-        <w:t>ARTICULO TERCERO</w:t>
-      </w:r>
-      <w:r>
-        <w:t xml:space="preserve">: </w:t>
-      </w:r>
-      <w:r>
-        <w:t>Podrán acceder a dicha información, todos los sujetos mayores y/o menores de edad que así lo requieran, sean o no ciudadanos del Municipio de Yerba Buena.</w:t>
+        <w:t>HÁGASE</w:t>
+      </w:r>
+      <w:r>
+        <w:t xml:space="preserve"> de carácte</w:t>
+      </w:r>
+      <w:r>
+        <w:t>r pú</w:t>
+      </w:r>
+      <w:r>
+        <w:t>blico, la información de la frecuencia y horarios de colectivos urbanos del Municipio de Yerba Buena, con el fin de que todo ciudadano del Municipio tenga acceso a dicha información</w:t>
+      </w:r>
+      <w:r>
+        <w:t>.</w:t>
       </w:r>
     </w:p>
     <w:p>
       <w:pPr>
-        <w:spacing w:after="200"/>
-        <w:jc w:val="both"/>
-      </w:pPr>
+        <w:keepNext/>
+        <w:spacing w:after="120"/>
+      </w:pPr>
+      <w:r>
+        <w:rPr>
+          <w:u w:val="single"/>
+        </w:rPr>
+        <w:t>ARTICULO SEGUNDO</w:t>
+      </w:r>
+      <w:r>
+        <w:rPr>
+          <w:u w:val="single"/>
+        </w:rPr>
+        <w:t>:</w:t>
+      </w:r>
       <w:r>
         <w:t xml:space="preserve"> </w:t>
       </w:r>
       <w:r>
-        <w:t>ARTICULO CUARTO</w:t>
-      </w:r>
-      <w:r>
-        <w:t xml:space="preserve">: </w:t>
-      </w:r>
-      <w:r>
-        <w:t>Dicha información deberá ser actualizada periódicamente por el órgano de difusión que crea conveniente el Departamento Ejecutivo Municipal.</w:t>
+        <w:t>REGLAMÉNTESE</w:t>
+      </w:r>
+      <w:r>
+        <w:t xml:space="preserve"> todas las acciones necesarias para darse a cono</w:t>
+      </w:r>
+      <w:r>
+        <w:t>cer la información acerca de frecuencias y horarios de colectivos en todos los refugios y medios de comunicación dependiente del Departamento Ejecutivo Municipal</w:t>
+      </w:r>
+      <w:r>
+        <w:t>.</w:t>
       </w:r>
     </w:p>
     <w:p>
       <w:pPr>
-        <w:spacing w:after="200"/>
-        <w:jc w:val="both"/>
-      </w:pPr>
+        <w:keepNext/>
+        <w:spacing w:after="120"/>
+      </w:pPr>
+      <w:r>
+        <w:rPr>
+          <w:u w:val="single"/>
+        </w:rPr>
+        <w:t>ARTICULO TERCERO</w:t>
+      </w:r>
+      <w:r>
+        <w:rPr>
+          <w:u w:val="single"/>
+        </w:rPr>
+        <w:t>:</w:t>
+      </w:r>
       <w:r>
         <w:t xml:space="preserve"> </w:t>
       </w:r>
       <w:r>
-        <w:t>ARTICULO QUINTO</w:t>
-      </w:r>
-      <w:r>
-        <w:t xml:space="preserve">: </w:t>
-      </w:r>
-      <w:r>
-        <w:t>Dicha información deberá ser publicada en la página web del Municipio de Yerba Buena, con fácil y rápido acceso.</w:t>
+        <w:t>Podrán acceder a dicha información, todos los sujetos mayores y/o menores de edad que así lo requieran, sean o no ciudadanos del Municipio de Yerba Buena.</w:t>
       </w:r>
     </w:p>
     <w:p>
       <w:pPr>
-        <w:spacing w:after="200"/>
-        <w:jc w:val="both"/>
-      </w:pPr>
+        <w:keepNext/>
+        <w:spacing w:after="120"/>
+      </w:pPr>
+      <w:r>
+        <w:rPr>
+          <w:u w:val="single"/>
+        </w:rPr>
+        <w:t>ARTICULO CUARTO</w:t>
+      </w:r>
+      <w:r>
+        <w:rPr>
+          <w:u w:val="single"/>
+        </w:rPr>
+        <w:t>:</w:t>
+      </w:r>
       <w:r>
         <w:t xml:space="preserve"> </w:t>
       </w:r>
       <w:r>
-        <w:t>ARTICULO SEXTO</w:t>
-      </w:r>
-      <w:r>
-        <w:t xml:space="preserve">: </w:t>
-      </w:r>
-      <w:r>
-        <w:t>Cada parada de colectivo deberá tener publicada horarios y frecuencias de las líneas de colectivo</w:t>
+        <w:t>Dicha información deberá ser actualizada periódicamente por el órgano de difusión que crea conveniente el Departamento Ejecutivo Municipal.</w:t>
       </w:r>
     </w:p>
     <w:p>
       <w:pPr>
-        <w:spacing w:after="200"/>
-        <w:jc w:val="both"/>
-      </w:pPr>
+        <w:keepNext/>
+        <w:spacing w:after="120"/>
+      </w:pPr>
+      <w:r>
+        <w:rPr>
+          <w:u w:val="single"/>
+        </w:rPr>
+        <w:t>ARTICULO QUINTO</w:t>
+      </w:r>
+      <w:r>
+        <w:rPr>
+          <w:u w:val="single"/>
+        </w:rPr>
+        <w:t>:</w:t>
+      </w:r>
       <w:r>
         <w:t xml:space="preserve"> </w:t>
       </w:r>
       <w:r>
+        <w:t>Dicha información deberá ser publicada en la página web del Municipio de Yerba Buena, con fácil y rápido acceso.</w:t>
+      </w:r>
+    </w:p>
+    <w:p>
+      <w:pPr>
+        <w:keepNext/>
+        <w:spacing w:after="120"/>
+      </w:pPr>
+      <w:r>
+        <w:rPr>
+          <w:u w:val="single"/>
+        </w:rPr>
+        <w:t>ARTICULO SEXTO</w:t>
+      </w:r>
+      <w:r>
+        <w:rPr>
+          <w:u w:val="single"/>
+        </w:rPr>
+        <w:t>:</w:t>
+      </w:r>
+      <w:r>
+        <w:t xml:space="preserve"> </w:t>
+      </w:r>
+      <w:r>
+        <w:t>Cada parada de colectivo deberá tener publicada horarios y frecuencias de las líneas de colectivo</w:t>
+      </w:r>
+    </w:p>
+    <w:p>
+      <w:pPr>
+        <w:keepNext/>
+        <w:spacing w:after="120"/>
+      </w:pPr>
+      <w:r>
+        <w:rPr>
+          <w:u w:val="single"/>
+        </w:rPr>
         <w:t>ARTICULO SEPTIMO</w:t>
       </w:r>
       <w:r>
-        <w:t xml:space="preserve">: </w:t>
+        <w:rPr>
+          <w:u w:val="single"/>
+        </w:rPr>
+        <w:t>:</w:t>
+      </w:r>
+      <w:r>
+        <w:t xml:space="preserve"> </w:t>
       </w:r>
       <w:r>
         <w:t>COMUNIQUESE</w:t>
@@ -299,6 +382,7 @@
       <w:footerReference w:type="default" r:id="rId9"/>
       <w:pgSz w:w="11906" w:h="16838" w:code="5"/>
       <w:pgMar w:top="1417" w:right="1701" w:bottom="1417" w:left="1701" w:header="709" w:footer="709" w:gutter="0"/>
+      <w:pgNumType w:start="3026"/>
       <w:cols w:space="708"/>
       <w:docGrid w:linePitch="360"/>
     </w:sectPr>
@@ -308,14 +392,14 @@
 
 <file path=word/endnotes.xml><?xml version="1.0" encoding="utf-8"?>
 <w:endnotes xmlns:ve="http://schemas.openxmlformats.org/markup-compatibility/2006" xmlns:o="urn:schemas-microsoft-com:office:office" xmlns:r="http://schemas.openxmlformats.org/officeDocument/2006/relationships" xmlns:m="http://schemas.openxmlformats.org/officeDocument/2006/math" xmlns:v="urn:schemas-microsoft-com:vml" xmlns:wp="http://schemas.openxmlformats.org/drawingml/2006/wordprocessingDrawing" xmlns:w10="urn:schemas-microsoft-com:office:word" xmlns:w="http://schemas.openxmlformats.org/wordprocessingml/2006/main" xmlns:wne="http://schemas.microsoft.com/office/word/2006/wordml">
-  <w:endnote w:type="separator" w:id="0">
+  <w:endnote w:type="separator" w:id="-1">
     <w:p>
       <w:r>
         <w:separator/>
       </w:r>
     </w:p>
   </w:endnote>
-  <w:endnote w:type="continuationSeparator" w:id="1">
+  <w:endnote w:type="continuationSeparator" w:id="0">
     <w:p>
       <w:r>
         <w:continuationSeparator/>
@@ -367,21 +451,11 @@
   <w:p>
     <w:pPr>
       <w:pStyle w:val="Piedepgina"/>
-      <w:framePr w:wrap="around" w:vAnchor="text" w:hAnchor="margin" w:xAlign="center" w:y="1"/>
-      <w:rPr>
-        <w:rStyle w:val="Nmerodepgina"/>
-      </w:rPr>
-    </w:pPr>
-  </w:p>
-  <w:p>
-    <w:pPr>
-      <w:ind w:firstLine="708"/>
-      <w:jc w:val="both"/>
-    </w:pPr>
-  </w:p>
-  <w:p>
-    <w:pPr>
-      <w:pStyle w:val="Piedepgina"/>
+      <w:rPr>
+        <w:rFonts w:ascii="Book Antiqua" w:hAnsi="Book Antiqua"/>
+        <w:color w:val="808080" w:themeColor="background1" w:themeShade="80"/>
+        <w:sz w:val="20"/>
+      </w:rPr>
     </w:pPr>
   </w:p>
 </w:ftr>
@@ -389,14 +463,14 @@
 
 <file path=word/footnotes.xml><?xml version="1.0" encoding="utf-8"?>
 <w:footnotes xmlns:ve="http://schemas.openxmlformats.org/markup-compatibility/2006" xmlns:o="urn:schemas-microsoft-com:office:office" xmlns:r="http://schemas.openxmlformats.org/officeDocument/2006/relationships" xmlns:m="http://schemas.openxmlformats.org/officeDocument/2006/math" xmlns:v="urn:schemas-microsoft-com:vml" xmlns:wp="http://schemas.openxmlformats.org/drawingml/2006/wordprocessingDrawing" xmlns:w10="urn:schemas-microsoft-com:office:word" xmlns:w="http://schemas.openxmlformats.org/wordprocessingml/2006/main" xmlns:wne="http://schemas.microsoft.com/office/word/2006/wordml">
-  <w:footnote w:type="separator" w:id="0">
+  <w:footnote w:type="separator" w:id="-1">
     <w:p>
       <w:r>
         <w:separator/>
       </w:r>
     </w:p>
   </w:footnote>
-  <w:footnote w:type="continuationSeparator" w:id="1">
+  <w:footnote w:type="continuationSeparator" w:id="0">
     <w:p>
       <w:r>
         <w:continuationSeparator/>
